--- a/assignments/HW-4/HW4.docx
+++ b/assignments/HW-4/HW4.docx
@@ -1282,13 +1282,7 @@
       </w:r>
       <w:proofErr w:type="gramEnd"/>
       <w:r>
-        <w:t>1,3,4,</w:t>
-      </w:r>
-      <w:r>
-        <w:t>8</w:t>
-      </w:r>
-      <w:r>
-        <w:t>}</w:t>
+        <w:t>1,3,4,8}</w:t>
       </w:r>
     </w:p>
     <w:p>
@@ -1304,13 +1298,7 @@
       </w:r>
       <w:proofErr w:type="gramEnd"/>
       <w:r>
-        <w:t>1,3,4,5,7,4,</w:t>
-      </w:r>
-      <w:r>
-        <w:t>5,6,7,4,8</w:t>
-      </w:r>
-      <w:r>
-        <w:t>}</w:t>
+        <w:t>1,3,4,5,7,4,5,6,7,4,8}</w:t>
       </w:r>
     </w:p>
     <w:p>
@@ -1392,42 +1380,51 @@
       </w:r>
       <w:proofErr w:type="gramEnd"/>
       <w:r>
-        <w:t>0</w:t>
+        <w:t>0,1) returns 0</w:t>
+      </w:r>
+    </w:p>
+    <w:p>
+      <w:pPr>
+        <w:spacing w:after="160" w:line="259" w:lineRule="auto"/>
+      </w:pPr>
+      <w:r>
+        <w:t>T3</w:t>
+      </w:r>
+      <w:r>
+        <w:tab/>
+      </w:r>
+      <w:proofErr w:type="spellStart"/>
+      <w:proofErr w:type="gramStart"/>
+      <w:r>
+        <w:t>countDigitOccurrence</w:t>
+      </w:r>
+      <w:proofErr w:type="spellEnd"/>
+      <w:r>
+        <w:t>(</w:t>
+      </w:r>
+      <w:proofErr w:type="gramEnd"/>
+      <w:r>
+        <w:t>2</w:t>
+      </w:r>
+      <w:r>
+        <w:t>1</w:t>
       </w:r>
       <w:r>
         <w:t xml:space="preserve">,1) returns </w:t>
       </w:r>
       <w:r>
-        <w:t>0</w:t>
+        <w:t>1</w:t>
       </w:r>
     </w:p>
     <w:p>
       <w:pPr>
         <w:spacing w:after="160" w:line="259" w:lineRule="auto"/>
       </w:pPr>
-      <w:r>
-        <w:t>T3</w:t>
-      </w:r>
-      <w:r>
-        <w:tab/>
-      </w:r>
-      <w:proofErr w:type="gramStart"/>
-      <w:r>
-        <w:t>countDigitOccurrence(</w:t>
-      </w:r>
-      <w:proofErr w:type="gramEnd"/>
-      <w:r>
-        <w:t>2</w:t>
-      </w:r>
-      <w:r>
-        <w:t>1</w:t>
-      </w:r>
-      <w:r>
-        <w:t xml:space="preserve">,1) returns </w:t>
-      </w:r>
-      <w:r>
-        <w:t>1</w:t>
-      </w:r>
+    </w:p>
+    <w:p>
+      <w:pPr>
+        <w:spacing w:after="160" w:line="259" w:lineRule="auto"/>
+      </w:pPr>
     </w:p>
     <w:p>
       <w:pPr>
@@ -1439,6 +1436,7 @@
         <w:spacing w:after="160" w:line="259" w:lineRule="auto"/>
       </w:pPr>
       <w:r>
+        <w:lastRenderedPageBreak/>
         <w:t>List all simple paths</w:t>
       </w:r>
       <w:r>
@@ -1570,7 +1568,6 @@
               <w:spacing w:after="160" w:line="259" w:lineRule="auto"/>
             </w:pPr>
             <w:r>
-              <w:lastRenderedPageBreak/>
               <w:t>1</w:t>
             </w:r>
           </w:p>
@@ -2814,6 +2811,11 @@
     </w:p>
     <w:p>
       <w:pPr>
+        <w:spacing w:after="160" w:line="259" w:lineRule="auto"/>
+      </w:pPr>
+    </w:p>
+    <w:p>
+      <w:pPr>
         <w:pStyle w:val="ListParagraph"/>
         <w:numPr>
           <w:ilvl w:val="1"/>
@@ -2821,6 +2823,7 @@
         </w:numPr>
       </w:pPr>
       <w:r>
+        <w:lastRenderedPageBreak/>
         <w:t xml:space="preserve">Give a set of test cases for the requirements in questions </w:t>
       </w:r>
       <w:r>
@@ -2886,13 +2889,7 @@
       </w:r>
       <w:proofErr w:type="gramEnd"/>
       <w:r>
-        <w:t>11</w:t>
-      </w:r>
-      <w:r>
-        <w:t xml:space="preserve">,1) returns </w:t>
-      </w:r>
-      <w:r>
-        <w:t>2</w:t>
+        <w:t>11,1) returns 2</w:t>
       </w:r>
     </w:p>
     <w:p>
@@ -2911,10 +2908,7 @@
       </w:r>
       <w:proofErr w:type="gramEnd"/>
       <w:r>
-        <w:t>25</w:t>
-      </w:r>
-      <w:r>
-        <w:t>,1) returns 0</w:t>
+        <w:t>25,1) returns 0</w:t>
       </w:r>
     </w:p>
     <w:p>
@@ -2922,7 +2916,6 @@
         <w:spacing w:after="160" w:line="259" w:lineRule="auto"/>
       </w:pPr>
       <w:r>
-        <w:lastRenderedPageBreak/>
         <w:t>T3</w:t>
       </w:r>
       <w:r>
@@ -2934,13 +2927,7 @@
       </w:r>
       <w:proofErr w:type="gramEnd"/>
       <w:r>
-        <w:t>0</w:t>
-      </w:r>
-      <w:r>
-        <w:t xml:space="preserve">,1) returns </w:t>
-      </w:r>
-      <w:r>
-        <w:t>0</w:t>
+        <w:t>0,1) returns 0</w:t>
       </w:r>
     </w:p>
     <w:p>
